--- a/Lab_AI_0535_Subhamrit.docx
+++ b/Lab_AI_0535_Subhamrit.docx
@@ -92,24 +92,50 @@
           <w:sz w:val="28"/>
           <w:szCs w:val="24"/>
         </w:rPr>
-        <w:t>The animal guessing game is a program that identifies the animal which is user is thinking by asking a series of question. In the case the program cannot provide the animal name it asks the user what the animal was and a question that is pretty close to the animal so that next time the game is played the animal is guessed correctly.</w:t>
-      </w:r>
-    </w:p>
-    <w:p>
-      <w:pPr>
-        <w:rPr>
-          <w:rFonts w:ascii="Times New Roman" w:hAnsi="Times New Roman" w:cs="Times New Roman"/>
-          <w:sz w:val="28"/>
-          <w:szCs w:val="24"/>
-        </w:rPr>
-      </w:pPr>
-      <w:r>
-        <w:rPr>
-          <w:rFonts w:ascii="Times New Roman" w:hAnsi="Times New Roman" w:cs="Times New Roman"/>
-          <w:sz w:val="28"/>
-          <w:szCs w:val="24"/>
-        </w:rPr>
-        <w:t>This game is implemented using a binary tree. The expected answers are searched in the leaves of the tree. The leaf nodes are the final answers (animal names) and the non-leaf nodes are the question asked to the users. A new question is added as a non-leaf node and the answers yes or no are the two child of this node.</w:t>
+        <w:t>The animal guessing game is a program tha</w:t>
+      </w:r>
+      <w:r>
+        <w:rPr>
+          <w:rFonts w:ascii="Times New Roman" w:hAnsi="Times New Roman" w:cs="Times New Roman"/>
+          <w:sz w:val="28"/>
+          <w:szCs w:val="24"/>
+        </w:rPr>
+        <w:t>t identifies the animal which the</w:t>
+      </w:r>
+      <w:r>
+        <w:rPr>
+          <w:rFonts w:ascii="Times New Roman" w:hAnsi="Times New Roman" w:cs="Times New Roman"/>
+          <w:sz w:val="28"/>
+          <w:szCs w:val="24"/>
+        </w:rPr>
+        <w:t xml:space="preserve"> user is thinking by asking a series of question. In the case the program cannot provide the animal name it asks the user what the animal was and a question that is pretty close to the animal so that next time the game is played the animal is guessed correctly.</w:t>
+      </w:r>
+    </w:p>
+    <w:p>
+      <w:pPr>
+        <w:rPr>
+          <w:rFonts w:ascii="Times New Roman" w:hAnsi="Times New Roman" w:cs="Times New Roman"/>
+          <w:sz w:val="28"/>
+          <w:szCs w:val="24"/>
+        </w:rPr>
+      </w:pPr>
+      <w:r>
+        <w:rPr>
+          <w:rFonts w:ascii="Times New Roman" w:hAnsi="Times New Roman" w:cs="Times New Roman"/>
+          <w:sz w:val="28"/>
+          <w:szCs w:val="24"/>
+        </w:rPr>
+        <w:t>This game is implemented using a binary tree. The expected answers are searched in the leaves of the tree. The leaf nodes are the final answers (animal names) and the non-leaf nodes are the question asked to the users. A new question is ad</w:t>
+      </w:r>
+      <w:bookmarkStart w:id="0" w:name="_GoBack"/>
+      <w:bookmarkEnd w:id="0"/>
+      <w:r>
+        <w:rPr>
+          <w:rFonts w:ascii="Times New Roman" w:hAnsi="Times New Roman" w:cs="Times New Roman"/>
+          <w:sz w:val="28"/>
+          <w:szCs w:val="24"/>
+        </w:rPr>
+        <w:t>ded as a non-leaf node and the answers yes or no are the two child of this node.</w:t>
       </w:r>
     </w:p>
     <w:p>
@@ -232,55 +258,7 @@
           <w:sz w:val="28"/>
           <w:szCs w:val="24"/>
         </w:rPr>
-        <w:t>[‘Does your animal fly?’, ‘Eagle’, ‘[‘</w:t>
-      </w:r>
-      <w:r>
-        <w:rPr>
-          <w:rFonts w:ascii="Times New Roman" w:hAnsi="Times New Roman" w:cs="Times New Roman"/>
-          <w:sz w:val="28"/>
-          <w:szCs w:val="24"/>
-        </w:rPr>
-        <w:t>Does your animal swim</w:t>
-      </w:r>
-      <w:r>
-        <w:rPr>
-          <w:rFonts w:ascii="Times New Roman" w:hAnsi="Times New Roman" w:cs="Times New Roman"/>
-          <w:sz w:val="28"/>
-          <w:szCs w:val="24"/>
-        </w:rPr>
-        <w:t>?’, ‘</w:t>
-      </w:r>
-      <w:r>
-        <w:rPr>
-          <w:rFonts w:ascii="Times New Roman" w:hAnsi="Times New Roman" w:cs="Times New Roman"/>
-          <w:sz w:val="28"/>
-          <w:szCs w:val="24"/>
-        </w:rPr>
-        <w:t>Frog</w:t>
-      </w:r>
-      <w:r>
-        <w:rPr>
-          <w:rFonts w:ascii="Times New Roman" w:hAnsi="Times New Roman" w:cs="Times New Roman"/>
-          <w:sz w:val="28"/>
-          <w:szCs w:val="24"/>
-        </w:rPr>
-        <w:t>’, ‘</w:t>
-      </w:r>
-      <w:r>
-        <w:rPr>
-          <w:rFonts w:ascii="Times New Roman" w:hAnsi="Times New Roman" w:cs="Times New Roman"/>
-          <w:sz w:val="28"/>
-          <w:szCs w:val="24"/>
-        </w:rPr>
-        <w:t>Kangaroo</w:t>
-      </w:r>
-      <w:r>
-        <w:rPr>
-          <w:rFonts w:ascii="Times New Roman" w:hAnsi="Times New Roman" w:cs="Times New Roman"/>
-          <w:sz w:val="28"/>
-          <w:szCs w:val="24"/>
-        </w:rPr>
-        <w:t>’]</w:t>
+        <w:t>[‘Does your animal fly?’, ‘Eagle’, ‘[‘Does your animal swim?’, ‘Frog’, ‘Kangaroo’]</w:t>
       </w:r>
     </w:p>
     <w:p>
@@ -3558,8 +3536,6 @@
           </v:shape>
         </w:pict>
       </w:r>
-      <w:bookmarkStart w:id="0" w:name="_GoBack"/>
-      <w:bookmarkEnd w:id="0"/>
     </w:p>
     <w:sectPr>
       <w:pgSz w:w="12240" w:h="15840"/>
